--- a/Documents/9.docx
+++ b/Documents/9.docx
@@ -2689,7 +2689,52 @@
           <w:sz w:val="40"/>
           <w:szCs w:val="40"/>
         </w:rPr>
-        <w:t>-Remove an element in the middle of linked list:</w:t>
+        <w:t>-</w:t>
+      </w:r>
+      <w:r>
+        <w:rPr>
+          <w:b/>
+          <w:sz w:val="40"/>
+          <w:szCs w:val="40"/>
+        </w:rPr>
+        <w:t>Remove</w:t>
+      </w:r>
+      <w:r>
+        <w:rPr>
+          <w:sz w:val="40"/>
+          <w:szCs w:val="40"/>
+        </w:rPr>
+        <w:t xml:space="preserve"> an element in the </w:t>
+      </w:r>
+      <w:r>
+        <w:rPr>
+          <w:b/>
+          <w:sz w:val="40"/>
+          <w:szCs w:val="40"/>
+        </w:rPr>
+        <w:t>middle</w:t>
+      </w:r>
+      <w:r>
+        <w:rPr>
+          <w:sz w:val="40"/>
+          <w:szCs w:val="40"/>
+        </w:rPr>
+        <w:t xml:space="preserve"> of </w:t>
+      </w:r>
+      <w:r>
+        <w:rPr>
+          <w:b/>
+          <w:sz w:val="40"/>
+          <w:szCs w:val="40"/>
+        </w:rPr>
+        <w:t>linked list</w:t>
+      </w:r>
+      <w:r>
+        <w:rPr>
+          <w:sz w:val="40"/>
+          <w:szCs w:val="40"/>
+        </w:rPr>
+        <w:t>:</w:t>
       </w:r>
     </w:p>
     <w:p>
@@ -2896,6 +2941,7 @@
       <w:proofErr w:type="gramStart"/>
       <w:r>
         <w:rPr>
+          <w:b/>
           <w:sz w:val="40"/>
           <w:szCs w:val="40"/>
         </w:rPr>
@@ -2904,10 +2950,18 @@
       <w:proofErr w:type="gramEnd"/>
       <w:r>
         <w:rPr>
-          <w:sz w:val="40"/>
-          <w:szCs w:val="40"/>
-        </w:rPr>
-        <w:t>):</w:t>
+          <w:b/>
+          <w:sz w:val="40"/>
+          <w:szCs w:val="40"/>
+        </w:rPr>
+        <w:t>)</w:t>
+      </w:r>
+      <w:r>
+        <w:rPr>
+          <w:sz w:val="40"/>
+          <w:szCs w:val="40"/>
+        </w:rPr>
+        <w:t>:</w:t>
       </w:r>
     </w:p>
     <w:p>
@@ -3285,6 +3339,7 @@
       <w:proofErr w:type="gramStart"/>
       <w:r>
         <w:rPr>
+          <w:b/>
           <w:sz w:val="40"/>
           <w:szCs w:val="40"/>
         </w:rPr>
@@ -3293,10 +3348,18 @@
       <w:proofErr w:type="gramEnd"/>
       <w:r>
         <w:rPr>
-          <w:sz w:val="40"/>
-          <w:szCs w:val="40"/>
-        </w:rPr>
-        <w:t>):</w:t>
+          <w:b/>
+          <w:sz w:val="40"/>
+          <w:szCs w:val="40"/>
+        </w:rPr>
+        <w:t>)</w:t>
+      </w:r>
+      <w:r>
+        <w:rPr>
+          <w:sz w:val="40"/>
+          <w:szCs w:val="40"/>
+        </w:rPr>
+        <w:t>:</w:t>
       </w:r>
     </w:p>
     <w:p>
@@ -3456,7 +3519,22 @@
           <w:sz w:val="40"/>
           <w:szCs w:val="40"/>
         </w:rPr>
-        <w:t xml:space="preserve">+Note: Linked list only keeps track of </w:t>
+        <w:t>+</w:t>
+      </w:r>
+      <w:r>
+        <w:rPr>
+          <w:b/>
+          <w:sz w:val="40"/>
+          <w:szCs w:val="40"/>
+        </w:rPr>
+        <w:t>Note</w:t>
+      </w:r>
+      <w:r>
+        <w:rPr>
+          <w:sz w:val="40"/>
+          <w:szCs w:val="40"/>
+        </w:rPr>
+        <w:t xml:space="preserve">: Linked list only keeps track of </w:t>
       </w:r>
       <w:r>
         <w:rPr>
@@ -4248,18 +4326,35 @@
       <w:proofErr w:type="gramStart"/>
       <w:r>
         <w:rPr>
-          <w:sz w:val="40"/>
-          <w:szCs w:val="40"/>
-        </w:rPr>
-        <w:t>Add(</w:t>
+          <w:b/>
+          <w:sz w:val="40"/>
+          <w:szCs w:val="40"/>
+        </w:rPr>
+        <w:t>a</w:t>
+      </w:r>
+      <w:r>
+        <w:rPr>
+          <w:b/>
+          <w:sz w:val="40"/>
+          <w:szCs w:val="40"/>
+        </w:rPr>
+        <w:t>dd(</w:t>
       </w:r>
       <w:proofErr w:type="gramEnd"/>
       <w:r>
         <w:rPr>
-          <w:sz w:val="40"/>
-          <w:szCs w:val="40"/>
-        </w:rPr>
-        <w:t>) tries to find the object to be added and adds it only if it is not yet present.</w:t>
+          <w:b/>
+          <w:sz w:val="40"/>
+          <w:szCs w:val="40"/>
+        </w:rPr>
+        <w:t>)</w:t>
+      </w:r>
+      <w:r>
+        <w:rPr>
+          <w:sz w:val="40"/>
+          <w:szCs w:val="40"/>
+        </w:rPr>
+        <w:t xml:space="preserve"> tries to find the object to be added and adds it only if it is not yet present.</w:t>
       </w:r>
     </w:p>
     <w:p>
@@ -4279,6 +4374,7 @@
       <w:proofErr w:type="spellStart"/>
       <w:r>
         <w:rPr>
+          <w:b/>
           <w:sz w:val="40"/>
           <w:szCs w:val="40"/>
         </w:rPr>
@@ -4311,6 +4407,7 @@
       <w:proofErr w:type="gramStart"/>
       <w:r>
         <w:rPr>
+          <w:b/>
           <w:sz w:val="40"/>
           <w:szCs w:val="40"/>
         </w:rPr>
@@ -4319,25 +4416,48 @@
       <w:proofErr w:type="gramEnd"/>
       <w:r>
         <w:rPr>
-          <w:sz w:val="40"/>
-          <w:szCs w:val="40"/>
-        </w:rPr>
-        <w:t>) check only the elements in one bucket and not all elements in collection.</w:t>
-      </w:r>
-    </w:p>
-    <w:p>
-      <w:pPr>
-        <w:rPr>
-          <w:sz w:val="40"/>
-          <w:szCs w:val="40"/>
-        </w:rPr>
-      </w:pPr>
-      <w:r>
-        <w:rPr>
-          <w:sz w:val="40"/>
-          <w:szCs w:val="40"/>
-        </w:rPr>
-        <w:t xml:space="preserve">+Hash set iterator visits all buckets. Elements are visited in random order. You use </w:t>
+          <w:b/>
+          <w:sz w:val="40"/>
+          <w:szCs w:val="40"/>
+        </w:rPr>
+        <w:t>)</w:t>
+      </w:r>
+      <w:r>
+        <w:rPr>
+          <w:sz w:val="40"/>
+          <w:szCs w:val="40"/>
+        </w:rPr>
+        <w:t xml:space="preserve"> check only the elements in one bucket and not all elements in collection.</w:t>
+      </w:r>
+    </w:p>
+    <w:p>
+      <w:pPr>
+        <w:rPr>
+          <w:sz w:val="40"/>
+          <w:szCs w:val="40"/>
+        </w:rPr>
+      </w:pPr>
+      <w:r>
+        <w:rPr>
+          <w:sz w:val="40"/>
+          <w:szCs w:val="40"/>
+        </w:rPr>
+        <w:t xml:space="preserve">+Hash set iterator visits all buckets. Elements are visited in </w:t>
+      </w:r>
+      <w:r>
+        <w:rPr>
+          <w:b/>
+          <w:sz w:val="40"/>
+          <w:szCs w:val="40"/>
+        </w:rPr>
+        <w:t>random order</w:t>
+      </w:r>
+      <w:r>
+        <w:rPr>
+          <w:sz w:val="40"/>
+          <w:szCs w:val="40"/>
+        </w:rPr>
+        <w:t xml:space="preserve">. You use </w:t>
       </w:r>
       <w:proofErr w:type="spellStart"/>
       <w:r>
@@ -4368,7 +4488,22 @@
           <w:sz w:val="40"/>
           <w:szCs w:val="40"/>
         </w:rPr>
-        <w:t xml:space="preserve">+Note: </w:t>
+        <w:t>+</w:t>
+      </w:r>
+      <w:r>
+        <w:rPr>
+          <w:b/>
+          <w:sz w:val="40"/>
+          <w:szCs w:val="40"/>
+        </w:rPr>
+        <w:t>Note</w:t>
+      </w:r>
+      <w:r>
+        <w:rPr>
+          <w:sz w:val="40"/>
+          <w:szCs w:val="40"/>
+        </w:rPr>
+        <w:t xml:space="preserve">: </w:t>
       </w:r>
       <w:r>
         <w:rPr>
@@ -4448,7 +4583,22 @@
           <w:sz w:val="40"/>
           <w:szCs w:val="40"/>
         </w:rPr>
-        <w:t xml:space="preserve">class is similar to hash set, but is a sorted collection. </w:t>
+        <w:t xml:space="preserve">class is similar to hash set, but is </w:t>
+      </w:r>
+      <w:r>
+        <w:rPr>
+          <w:b/>
+          <w:sz w:val="40"/>
+          <w:szCs w:val="40"/>
+        </w:rPr>
+        <w:t>a sorted collection</w:t>
+      </w:r>
+      <w:r>
+        <w:rPr>
+          <w:sz w:val="40"/>
+          <w:szCs w:val="40"/>
+        </w:rPr>
+        <w:t xml:space="preserve">. </w:t>
       </w:r>
     </w:p>
     <w:p>
@@ -4654,6 +4804,7 @@
       <w:proofErr w:type="spellStart"/>
       <w:r>
         <w:rPr>
+          <w:b/>
           <w:sz w:val="40"/>
           <w:szCs w:val="40"/>
         </w:rPr>
@@ -4662,14 +4813,23 @@
       <w:proofErr w:type="spellEnd"/>
       <w:r>
         <w:rPr>
-          <w:sz w:val="40"/>
-          <w:szCs w:val="40"/>
-        </w:rPr>
-        <w:t xml:space="preserve"> interface: </w:t>
+          <w:b/>
+          <w:sz w:val="40"/>
+          <w:szCs w:val="40"/>
+        </w:rPr>
+        <w:t xml:space="preserve"> interface</w:t>
+      </w:r>
+      <w:r>
+        <w:rPr>
+          <w:sz w:val="40"/>
+          <w:szCs w:val="40"/>
+        </w:rPr>
+        <w:t xml:space="preserve">: </w:t>
       </w:r>
       <w:proofErr w:type="spellStart"/>
       <w:r>
         <w:rPr>
+          <w:b/>
           <w:sz w:val="40"/>
           <w:szCs w:val="40"/>
         </w:rPr>
@@ -4686,6 +4846,7 @@
       <w:proofErr w:type="spellStart"/>
       <w:r>
         <w:rPr>
+          <w:b/>
           <w:sz w:val="40"/>
           <w:szCs w:val="40"/>
         </w:rPr>
@@ -4718,6 +4879,7 @@
       <w:proofErr w:type="spellStart"/>
       <w:r>
         <w:rPr>
+          <w:b/>
           <w:sz w:val="40"/>
           <w:szCs w:val="40"/>
         </w:rPr>
@@ -4735,6 +4897,59 @@
     </w:p>
     <w:p>
       <w:pPr>
+        <w:rPr>
+          <w:sz w:val="40"/>
+          <w:szCs w:val="40"/>
+        </w:rPr>
+      </w:pPr>
+      <w:r>
+        <w:rPr>
+          <w:sz w:val="40"/>
+          <w:szCs w:val="40"/>
+        </w:rPr>
+        <w:t>+Queue: add/offer, remove/poll, element/peek</w:t>
+      </w:r>
+    </w:p>
+    <w:p>
+      <w:pPr>
+        <w:rPr>
+          <w:sz w:val="40"/>
+          <w:szCs w:val="40"/>
+        </w:rPr>
+      </w:pPr>
+      <w:r>
+        <w:rPr>
+          <w:sz w:val="40"/>
+          <w:szCs w:val="40"/>
+        </w:rPr>
+        <w:t>+</w:t>
+      </w:r>
+      <w:proofErr w:type="spellStart"/>
+      <w:r>
+        <w:rPr>
+          <w:sz w:val="40"/>
+          <w:szCs w:val="40"/>
+        </w:rPr>
+        <w:t>Dequeue</w:t>
+      </w:r>
+      <w:proofErr w:type="spellEnd"/>
+      <w:r>
+        <w:rPr>
+          <w:sz w:val="40"/>
+          <w:szCs w:val="40"/>
+        </w:rPr>
+        <w:t xml:space="preserve">: </w:t>
+      </w:r>
+      <w:r>
+        <w:rPr>
+          <w:sz w:val="40"/>
+          <w:szCs w:val="40"/>
+        </w:rPr>
+        <w:t xml:space="preserve">Queue methods + first/last. </w:t>
+      </w:r>
+    </w:p>
+    <w:p>
+      <w:pPr>
         <w:pStyle w:val="Heading2"/>
         <w:rPr>
           <w:color w:val="FF0000"/>
@@ -4763,11 +4978,27 @@
           <w:sz w:val="40"/>
           <w:szCs w:val="40"/>
         </w:rPr>
-        <w:t xml:space="preserve">-A priority queue retrieves elements in sorted order: </w:t>
+        <w:t xml:space="preserve">-A priority queue retrieves elements in </w:t>
+      </w:r>
+      <w:r>
+        <w:rPr>
+          <w:b/>
+          <w:sz w:val="40"/>
+          <w:szCs w:val="40"/>
+        </w:rPr>
+        <w:t>sorted order</w:t>
+      </w:r>
+      <w:r>
+        <w:rPr>
+          <w:sz w:val="40"/>
+          <w:szCs w:val="40"/>
+        </w:rPr>
+        <w:t xml:space="preserve">: </w:t>
       </w:r>
       <w:proofErr w:type="gramStart"/>
       <w:r>
         <w:rPr>
+          <w:b/>
           <w:sz w:val="40"/>
           <w:szCs w:val="40"/>
         </w:rPr>
@@ -4776,17 +5007,85 @@
       <w:proofErr w:type="gramEnd"/>
       <w:r>
         <w:rPr>
-          <w:sz w:val="40"/>
-          <w:szCs w:val="40"/>
-        </w:rPr>
-        <w:t xml:space="preserve">) get the smallest element currently. But the priority queue doesn’t sort all its elements. It uses heap. You can </w:t>
-      </w:r>
-      <w:r>
-        <w:rPr>
-          <w:sz w:val="40"/>
-          <w:szCs w:val="40"/>
-        </w:rPr>
-        <w:t>implement Comparable and Comparator.</w:t>
+          <w:b/>
+          <w:sz w:val="40"/>
+          <w:szCs w:val="40"/>
+        </w:rPr>
+        <w:t>)</w:t>
+      </w:r>
+      <w:r>
+        <w:rPr>
+          <w:sz w:val="40"/>
+          <w:szCs w:val="40"/>
+        </w:rPr>
+        <w:t xml:space="preserve"> get the </w:t>
+      </w:r>
+      <w:r>
+        <w:rPr>
+          <w:b/>
+          <w:sz w:val="40"/>
+          <w:szCs w:val="40"/>
+        </w:rPr>
+        <w:t>smallest</w:t>
+      </w:r>
+      <w:r>
+        <w:rPr>
+          <w:sz w:val="40"/>
+          <w:szCs w:val="40"/>
+        </w:rPr>
+        <w:t xml:space="preserve"> element currently. But the priority queue </w:t>
+      </w:r>
+      <w:r>
+        <w:rPr>
+          <w:b/>
+          <w:sz w:val="40"/>
+          <w:szCs w:val="40"/>
+        </w:rPr>
+        <w:t>doesn’t sort</w:t>
+      </w:r>
+      <w:r>
+        <w:rPr>
+          <w:sz w:val="40"/>
+          <w:szCs w:val="40"/>
+        </w:rPr>
+        <w:t xml:space="preserve"> all its elements. It uses heap. You can </w:t>
+      </w:r>
+      <w:r>
+        <w:rPr>
+          <w:sz w:val="40"/>
+          <w:szCs w:val="40"/>
+        </w:rPr>
+        <w:t xml:space="preserve">implement </w:t>
+      </w:r>
+      <w:r>
+        <w:rPr>
+          <w:b/>
+          <w:sz w:val="40"/>
+          <w:szCs w:val="40"/>
+        </w:rPr>
+        <w:t>Comparable</w:t>
+      </w:r>
+      <w:r>
+        <w:rPr>
+          <w:sz w:val="40"/>
+          <w:szCs w:val="40"/>
+        </w:rPr>
+        <w:t xml:space="preserve"> and </w:t>
+      </w:r>
+      <w:r>
+        <w:rPr>
+          <w:b/>
+          <w:sz w:val="40"/>
+          <w:szCs w:val="40"/>
+        </w:rPr>
+        <w:t>Comparator</w:t>
+      </w:r>
+      <w:r>
+        <w:rPr>
+          <w:sz w:val="40"/>
+          <w:szCs w:val="40"/>
+        </w:rPr>
+        <w:t>.</w:t>
       </w:r>
     </w:p>
     <w:p>
@@ -4893,6 +5192,7 @@
           <w:sz w:val="40"/>
           <w:szCs w:val="40"/>
         </w:rPr>
+        <w:lastRenderedPageBreak/>
         <w:t>9.4.1 Basic Map Operations</w:t>
       </w:r>
     </w:p>
@@ -4913,6 +5213,7 @@
       <w:proofErr w:type="spellStart"/>
       <w:r>
         <w:rPr>
+          <w:b/>
           <w:sz w:val="40"/>
           <w:szCs w:val="40"/>
         </w:rPr>
@@ -4929,6 +5230,7 @@
       <w:proofErr w:type="spellStart"/>
       <w:r>
         <w:rPr>
+          <w:b/>
           <w:sz w:val="40"/>
           <w:szCs w:val="40"/>
         </w:rPr>
@@ -4940,22 +5242,36 @@
           <w:sz w:val="40"/>
           <w:szCs w:val="40"/>
         </w:rPr>
-        <w:t>. Both classes implement Map interface.</w:t>
-      </w:r>
-    </w:p>
-    <w:p>
-      <w:pPr>
-        <w:rPr>
-          <w:sz w:val="40"/>
-          <w:szCs w:val="40"/>
-        </w:rPr>
-      </w:pPr>
-      <w:r>
-        <w:rPr>
-          <w:sz w:val="40"/>
-          <w:szCs w:val="40"/>
-        </w:rPr>
-        <w:lastRenderedPageBreak/>
+        <w:t xml:space="preserve">. Both classes implement </w:t>
+      </w:r>
+      <w:r>
+        <w:rPr>
+          <w:b/>
+          <w:sz w:val="40"/>
+          <w:szCs w:val="40"/>
+        </w:rPr>
+        <w:t>Map interface</w:t>
+      </w:r>
+      <w:r>
+        <w:rPr>
+          <w:sz w:val="40"/>
+          <w:szCs w:val="40"/>
+        </w:rPr>
+        <w:t>.</w:t>
+      </w:r>
+    </w:p>
+    <w:p>
+      <w:pPr>
+        <w:rPr>
+          <w:sz w:val="40"/>
+          <w:szCs w:val="40"/>
+        </w:rPr>
+      </w:pPr>
+      <w:r>
+        <w:rPr>
+          <w:sz w:val="40"/>
+          <w:szCs w:val="40"/>
+        </w:rPr>
         <w:t xml:space="preserve">-A hash map hashes the keys, a tree map uses an ordering on the keys. The function is applied </w:t>
       </w:r>
       <w:r>
@@ -4988,6 +5304,23 @@
         </w:rPr>
         <w:t>-Example: use a hash map for employees</w:t>
       </w:r>
+      <w:r>
+        <w:rPr>
+          <w:sz w:val="40"/>
+          <w:szCs w:val="40"/>
+        </w:rPr>
+        <w:t xml:space="preserve"> </w:t>
+      </w:r>
+      <w:proofErr w:type="gramStart"/>
+      <w:r>
+        <w:rPr>
+          <w:b/>
+          <w:sz w:val="40"/>
+          <w:szCs w:val="40"/>
+        </w:rPr>
+        <w:t>put()</w:t>
+      </w:r>
+      <w:proofErr w:type="gramEnd"/>
     </w:p>
     <w:p>
       <w:pPr>
@@ -5051,7 +5384,55 @@
           <w:sz w:val="40"/>
           <w:szCs w:val="40"/>
         </w:rPr>
-        <w:t>+To retrieve an object, use the key:</w:t>
+        <w:t xml:space="preserve">+To </w:t>
+      </w:r>
+      <w:r>
+        <w:rPr>
+          <w:b/>
+          <w:sz w:val="40"/>
+          <w:szCs w:val="40"/>
+        </w:rPr>
+        <w:t>retrieve</w:t>
+      </w:r>
+      <w:r>
+        <w:rPr>
+          <w:sz w:val="40"/>
+          <w:szCs w:val="40"/>
+        </w:rPr>
+        <w:t xml:space="preserve"> an object, use the:</w:t>
+      </w:r>
+      <w:r>
+        <w:rPr>
+          <w:sz w:val="40"/>
+          <w:szCs w:val="40"/>
+        </w:rPr>
+        <w:t xml:space="preserve"> </w:t>
+      </w:r>
+      <w:proofErr w:type="gramStart"/>
+      <w:r>
+        <w:rPr>
+          <w:b/>
+          <w:sz w:val="40"/>
+          <w:szCs w:val="40"/>
+        </w:rPr>
+        <w:t>get(</w:t>
+      </w:r>
+      <w:proofErr w:type="gramEnd"/>
+      <w:r>
+        <w:rPr>
+          <w:b/>
+          <w:sz w:val="40"/>
+          <w:szCs w:val="40"/>
+        </w:rPr>
+        <w:t>key</w:t>
+      </w:r>
+      <w:r>
+        <w:rPr>
+          <w:b/>
+          <w:sz w:val="40"/>
+          <w:szCs w:val="40"/>
+        </w:rPr>
+        <w:t>)</w:t>
       </w:r>
     </w:p>
     <w:p>
@@ -5469,7 +5850,6 @@
           <w:sz w:val="40"/>
           <w:szCs w:val="40"/>
         </w:rPr>
-        <w:lastRenderedPageBreak/>
         <w:t>9.4.2 Updating Map Entries</w:t>
       </w:r>
     </w:p>
@@ -5522,6 +5902,7 @@
     <w:p>
       <w:pPr>
         <w:rPr>
+          <w:b/>
           <w:sz w:val="40"/>
           <w:szCs w:val="40"/>
         </w:rPr>
@@ -5537,6 +5918,7 @@
       <w:proofErr w:type="gramStart"/>
       <w:r>
         <w:rPr>
+          <w:b/>
           <w:sz w:val="40"/>
           <w:szCs w:val="40"/>
         </w:rPr>
@@ -5545,6 +5927,7 @@
       <w:proofErr w:type="spellEnd"/>
       <w:r>
         <w:rPr>
+          <w:b/>
           <w:sz w:val="40"/>
           <w:szCs w:val="40"/>
         </w:rPr>
@@ -5605,6 +5988,7 @@
     <w:p>
       <w:pPr>
         <w:rPr>
+          <w:b/>
           <w:sz w:val="40"/>
           <w:szCs w:val="40"/>
         </w:rPr>
@@ -5620,6 +6004,7 @@
       <w:proofErr w:type="gramStart"/>
       <w:r>
         <w:rPr>
+          <w:b/>
           <w:sz w:val="40"/>
           <w:szCs w:val="40"/>
         </w:rPr>
@@ -5628,6 +6013,7 @@
       <w:proofErr w:type="spellEnd"/>
       <w:r>
         <w:rPr>
+          <w:b/>
           <w:sz w:val="40"/>
           <w:szCs w:val="40"/>
         </w:rPr>
@@ -5688,6 +6074,7 @@
     <w:p>
       <w:pPr>
         <w:rPr>
+          <w:b/>
           <w:sz w:val="40"/>
           <w:szCs w:val="40"/>
         </w:rPr>
@@ -5702,6 +6089,7 @@
       <w:proofErr w:type="gramStart"/>
       <w:r>
         <w:rPr>
+          <w:b/>
           <w:sz w:val="40"/>
           <w:szCs w:val="40"/>
         </w:rPr>
@@ -5771,7 +6159,22 @@
           <w:sz w:val="40"/>
           <w:szCs w:val="40"/>
         </w:rPr>
-        <w:t>-API: p524</w:t>
+        <w:t>-</w:t>
+      </w:r>
+      <w:r>
+        <w:rPr>
+          <w:b/>
+          <w:sz w:val="40"/>
+          <w:szCs w:val="40"/>
+        </w:rPr>
+        <w:t>API</w:t>
+      </w:r>
+      <w:r>
+        <w:rPr>
+          <w:sz w:val="40"/>
+          <w:szCs w:val="40"/>
+        </w:rPr>
+        <w:t>: p524</w:t>
       </w:r>
     </w:p>
     <w:p>
@@ -5889,6 +6292,7 @@
           <w:sz w:val="40"/>
           <w:szCs w:val="40"/>
         </w:rPr>
+        <w:lastRenderedPageBreak/>
         <w:drawing>
           <wp:anchor distT="0" distB="0" distL="114300" distR="114300" simplePos="0" relativeHeight="251658240" behindDoc="0" locked="0" layoutInCell="1" allowOverlap="1">
             <wp:simplePos x="914400" y="914400"/>
@@ -5959,7 +6363,6 @@
           <w:sz w:val="40"/>
           <w:szCs w:val="40"/>
         </w:rPr>
-        <w:lastRenderedPageBreak/>
         <w:t xml:space="preserve">+The elements of the entry set are objects of a class implementing </w:t>
       </w:r>
       <w:proofErr w:type="spellStart"/>
@@ -5994,6 +6397,7 @@
         </w:rPr>
         <w:t>+</w:t>
       </w:r>
+      <w:proofErr w:type="spellStart"/>
       <w:proofErr w:type="gramStart"/>
       <w:r>
         <w:rPr>
@@ -6001,7 +6405,24 @@
           <w:sz w:val="40"/>
           <w:szCs w:val="40"/>
         </w:rPr>
-        <w:t>keyset(</w:t>
+        <w:t>keyS</w:t>
+      </w:r>
+      <w:r>
+        <w:rPr>
+          <w:b/>
+          <w:sz w:val="40"/>
+          <w:szCs w:val="40"/>
+        </w:rPr>
+        <w:t>et</w:t>
+      </w:r>
+      <w:proofErr w:type="spellEnd"/>
+      <w:r>
+        <w:rPr>
+          <w:b/>
+          <w:sz w:val="40"/>
+          <w:szCs w:val="40"/>
+        </w:rPr>
+        <w:t>(</w:t>
       </w:r>
       <w:proofErr w:type="gramEnd"/>
       <w:r>
@@ -6239,7 +6660,22 @@
           <w:sz w:val="40"/>
           <w:szCs w:val="40"/>
         </w:rPr>
-        <w:t xml:space="preserve">+Tip: You can avoid the </w:t>
+        <w:t>+</w:t>
+      </w:r>
+      <w:r>
+        <w:rPr>
+          <w:b/>
+          <w:sz w:val="40"/>
+          <w:szCs w:val="40"/>
+        </w:rPr>
+        <w:t>Tip</w:t>
+      </w:r>
+      <w:r>
+        <w:rPr>
+          <w:sz w:val="40"/>
+          <w:szCs w:val="40"/>
+        </w:rPr>
+        <w:t xml:space="preserve">: You can avoid the </w:t>
       </w:r>
       <w:proofErr w:type="spellStart"/>
       <w:r>
@@ -6418,11 +6854,13 @@
           <w:sz w:val="40"/>
           <w:szCs w:val="40"/>
         </w:rPr>
+        <w:lastRenderedPageBreak/>
         <w:t xml:space="preserve">-If you </w:t>
       </w:r>
       <w:proofErr w:type="gramStart"/>
       <w:r>
         <w:rPr>
+          <w:b/>
           <w:sz w:val="40"/>
           <w:szCs w:val="40"/>
         </w:rPr>
@@ -6431,10 +6869,33 @@
       <w:proofErr w:type="gramEnd"/>
       <w:r>
         <w:rPr>
-          <w:sz w:val="40"/>
-          <w:szCs w:val="40"/>
-        </w:rPr>
-        <w:t xml:space="preserve">) of the iterator on the key set view, you remove the key and </w:t>
+          <w:b/>
+          <w:sz w:val="40"/>
+          <w:szCs w:val="40"/>
+        </w:rPr>
+        <w:t>)</w:t>
+      </w:r>
+      <w:r>
+        <w:rPr>
+          <w:sz w:val="40"/>
+          <w:szCs w:val="40"/>
+        </w:rPr>
+        <w:t xml:space="preserve"> of the iterator on the key set </w:t>
+      </w:r>
+      <w:r>
+        <w:rPr>
+          <w:b/>
+          <w:sz w:val="40"/>
+          <w:szCs w:val="40"/>
+        </w:rPr>
+        <w:t>view</w:t>
+      </w:r>
+      <w:r>
+        <w:rPr>
+          <w:sz w:val="40"/>
+          <w:szCs w:val="40"/>
+        </w:rPr>
+        <w:t xml:space="preserve">, you remove the key and </w:t>
       </w:r>
       <w:r>
         <w:rPr>
@@ -6457,7 +6918,37 @@
           <w:sz w:val="40"/>
           <w:szCs w:val="40"/>
         </w:rPr>
-        <w:t>But you can’t add element to the key set view.</w:t>
+        <w:t xml:space="preserve">But you </w:t>
+      </w:r>
+      <w:r>
+        <w:rPr>
+          <w:b/>
+          <w:sz w:val="40"/>
+          <w:szCs w:val="40"/>
+        </w:rPr>
+        <w:t>can’t add element</w:t>
+      </w:r>
+      <w:r>
+        <w:rPr>
+          <w:sz w:val="40"/>
+          <w:szCs w:val="40"/>
+        </w:rPr>
+        <w:t xml:space="preserve"> to the </w:t>
+      </w:r>
+      <w:r>
+        <w:rPr>
+          <w:b/>
+          <w:sz w:val="40"/>
+          <w:szCs w:val="40"/>
+        </w:rPr>
+        <w:t>key set view</w:t>
+      </w:r>
+      <w:r>
+        <w:rPr>
+          <w:sz w:val="40"/>
+          <w:szCs w:val="40"/>
+        </w:rPr>
+        <w:t>.</w:t>
       </w:r>
     </w:p>
     <w:p>
@@ -6490,7 +6981,6 @@
           <w:sz w:val="40"/>
           <w:szCs w:val="40"/>
         </w:rPr>
-        <w:lastRenderedPageBreak/>
         <w:t>9.4.4 Weak Hash Maps</w:t>
       </w:r>
     </w:p>
@@ -6506,51 +6996,136 @@
           <w:sz w:val="40"/>
           <w:szCs w:val="40"/>
         </w:rPr>
+        <w:t>-Suppose the last reference to a key has gone away, but the key/value pair cannot be removed from the map.</w:t>
+      </w:r>
+    </w:p>
+    <w:p>
+      <w:pPr>
+        <w:rPr>
+          <w:sz w:val="40"/>
+          <w:szCs w:val="40"/>
+        </w:rPr>
+      </w:pPr>
+      <w:r>
+        <w:rPr>
+          <w:sz w:val="40"/>
+          <w:szCs w:val="40"/>
+        </w:rPr>
+        <w:t xml:space="preserve">+The garbage collector traces </w:t>
+      </w:r>
+      <w:r>
+        <w:rPr>
+          <w:b/>
+          <w:sz w:val="40"/>
+          <w:szCs w:val="40"/>
+        </w:rPr>
+        <w:t>live</w:t>
+      </w:r>
+      <w:r>
+        <w:rPr>
+          <w:sz w:val="40"/>
+          <w:szCs w:val="40"/>
+        </w:rPr>
+        <w:t xml:space="preserve"> objects. As long as the map object is live, all buckets in it are live and won’t be reclaimed.</w:t>
+      </w:r>
+    </w:p>
+    <w:p>
+      <w:pPr>
+        <w:rPr>
+          <w:sz w:val="40"/>
+          <w:szCs w:val="40"/>
+        </w:rPr>
+      </w:pPr>
+      <w:r>
+        <w:rPr>
+          <w:sz w:val="40"/>
+          <w:szCs w:val="40"/>
+        </w:rPr>
         <w:t>-</w:t>
       </w:r>
-      <w:r>
-        <w:rPr>
-          <w:sz w:val="40"/>
-          <w:szCs w:val="40"/>
-        </w:rPr>
-        <w:t xml:space="preserve">Suppose </w:t>
-      </w:r>
-      <w:r>
-        <w:rPr>
-          <w:sz w:val="40"/>
-          <w:szCs w:val="40"/>
-        </w:rPr>
-        <w:t>the last reference to a key has gone away, but the key/value pair cannot be removed from the map.</w:t>
-      </w:r>
-    </w:p>
-    <w:p>
-      <w:pPr>
-        <w:rPr>
-          <w:sz w:val="40"/>
-          <w:szCs w:val="40"/>
-        </w:rPr>
-      </w:pPr>
-      <w:r>
-        <w:rPr>
-          <w:sz w:val="40"/>
-          <w:szCs w:val="40"/>
-        </w:rPr>
-        <w:t xml:space="preserve">+The garbage collector traces </w:t>
-      </w:r>
-      <w:r>
-        <w:rPr>
-          <w:b/>
-          <w:sz w:val="40"/>
-          <w:szCs w:val="40"/>
-        </w:rPr>
-        <w:t>live</w:t>
-      </w:r>
-      <w:r>
-        <w:rPr>
-          <w:sz w:val="40"/>
-          <w:szCs w:val="40"/>
-        </w:rPr>
-        <w:t xml:space="preserve"> objects. As long as the map object is live, all buckets in it are live and won’t be reclaimed.</w:t>
+      <w:proofErr w:type="spellStart"/>
+      <w:r>
+        <w:rPr>
+          <w:b/>
+          <w:sz w:val="40"/>
+          <w:szCs w:val="40"/>
+        </w:rPr>
+        <w:t>WeakHashMap</w:t>
+      </w:r>
+      <w:proofErr w:type="spellEnd"/>
+      <w:r>
+        <w:rPr>
+          <w:sz w:val="40"/>
+          <w:szCs w:val="40"/>
+        </w:rPr>
+        <w:t xml:space="preserve"> class co-operates with the garbage collector to remove key/value pair when the only reference to the key is the one from the hash table entry.</w:t>
+      </w:r>
+    </w:p>
+    <w:p>
+      <w:pPr>
+        <w:rPr>
+          <w:sz w:val="40"/>
+          <w:szCs w:val="40"/>
+        </w:rPr>
+      </w:pPr>
+      <w:r>
+        <w:rPr>
+          <w:sz w:val="40"/>
+          <w:szCs w:val="40"/>
+        </w:rPr>
+        <w:t>+</w:t>
+      </w:r>
+      <w:proofErr w:type="spellStart"/>
+      <w:r>
+        <w:rPr>
+          <w:b/>
+          <w:sz w:val="40"/>
+          <w:szCs w:val="40"/>
+        </w:rPr>
+        <w:t>WeakHashMap</w:t>
+      </w:r>
+      <w:proofErr w:type="spellEnd"/>
+      <w:r>
+        <w:rPr>
+          <w:sz w:val="40"/>
+          <w:szCs w:val="40"/>
+        </w:rPr>
+        <w:t xml:space="preserve"> uses weak references to hold keys. A </w:t>
+      </w:r>
+      <w:proofErr w:type="spellStart"/>
+      <w:r>
+        <w:rPr>
+          <w:b/>
+          <w:sz w:val="40"/>
+          <w:szCs w:val="40"/>
+        </w:rPr>
+        <w:t>WeakReference</w:t>
+      </w:r>
+      <w:proofErr w:type="spellEnd"/>
+      <w:r>
+        <w:rPr>
+          <w:sz w:val="40"/>
+          <w:szCs w:val="40"/>
+        </w:rPr>
+        <w:t xml:space="preserve"> object holds a reference to another object. Objects of this type are treated in a special way by garbage collector.</w:t>
+      </w:r>
+    </w:p>
+    <w:p>
+      <w:pPr>
+        <w:pStyle w:val="Heading2"/>
+        <w:rPr>
+          <w:color w:val="FF0000"/>
+          <w:sz w:val="40"/>
+          <w:szCs w:val="40"/>
+        </w:rPr>
+      </w:pPr>
+      <w:r>
+        <w:rPr>
+          <w:color w:val="FF0000"/>
+          <w:sz w:val="40"/>
+          <w:szCs w:val="40"/>
+        </w:rPr>
+        <w:t>9.4.5 Linked Hash Sets and Maps</w:t>
       </w:r>
     </w:p>
     <w:p>
@@ -6574,7 +7149,7 @@
           <w:sz w:val="40"/>
           <w:szCs w:val="40"/>
         </w:rPr>
-        <w:t>WeakHashMap</w:t>
+        <w:t>LinkedHashSet</w:t>
       </w:r>
       <w:proofErr w:type="spellEnd"/>
       <w:r>
@@ -6582,30 +7157,16 @@
           <w:sz w:val="40"/>
           <w:szCs w:val="40"/>
         </w:rPr>
-        <w:t xml:space="preserve"> class co-operates with the garbage collector to remove key/value pair when the only reference to the key is the one from the hash table entry.</w:t>
-      </w:r>
-    </w:p>
-    <w:p>
-      <w:pPr>
-        <w:rPr>
-          <w:sz w:val="40"/>
-          <w:szCs w:val="40"/>
-        </w:rPr>
-      </w:pPr>
-      <w:r>
-        <w:rPr>
-          <w:sz w:val="40"/>
-          <w:szCs w:val="40"/>
-        </w:rPr>
-        <w:t>+</w:t>
+        <w:t xml:space="preserve"> and </w:t>
       </w:r>
       <w:proofErr w:type="spellStart"/>
       <w:r>
         <w:rPr>
-          <w:sz w:val="40"/>
-          <w:szCs w:val="40"/>
-        </w:rPr>
-        <w:t>WeakHashMap</w:t>
+          <w:b/>
+          <w:sz w:val="40"/>
+          <w:szCs w:val="40"/>
+        </w:rPr>
+        <w:t>LinkedHashMap</w:t>
       </w:r>
       <w:proofErr w:type="spellEnd"/>
       <w:r>
@@ -6613,88 +7174,37 @@
           <w:sz w:val="40"/>
           <w:szCs w:val="40"/>
         </w:rPr>
-        <w:t xml:space="preserve"> uses weak references to hold keys. A </w:t>
-      </w:r>
-      <w:proofErr w:type="spellStart"/>
-      <w:r>
-        <w:rPr>
-          <w:sz w:val="40"/>
-          <w:szCs w:val="40"/>
-        </w:rPr>
-        <w:t>WeakReference</w:t>
-      </w:r>
-      <w:proofErr w:type="spellEnd"/>
-      <w:r>
-        <w:rPr>
-          <w:sz w:val="40"/>
-          <w:szCs w:val="40"/>
-        </w:rPr>
-        <w:t xml:space="preserve"> object holds a reference to another object. Objects of this type are treated in a special way by garbage collector.</w:t>
-      </w:r>
-    </w:p>
-    <w:p>
-      <w:pPr>
-        <w:pStyle w:val="Heading2"/>
-        <w:rPr>
-          <w:color w:val="FF0000"/>
-          <w:sz w:val="40"/>
-          <w:szCs w:val="40"/>
-        </w:rPr>
-      </w:pPr>
-      <w:r>
-        <w:rPr>
-          <w:color w:val="FF0000"/>
-          <w:sz w:val="40"/>
-          <w:szCs w:val="40"/>
-        </w:rPr>
-        <w:t>9.4.5 Linked Hash Sets and Maps</w:t>
-      </w:r>
-    </w:p>
-    <w:p>
-      <w:pPr>
-        <w:rPr>
-          <w:sz w:val="40"/>
-          <w:szCs w:val="40"/>
-        </w:rPr>
-      </w:pPr>
-      <w:r>
-        <w:rPr>
-          <w:sz w:val="40"/>
-          <w:szCs w:val="40"/>
-        </w:rPr>
-        <w:t>-</w:t>
-      </w:r>
-      <w:proofErr w:type="spellStart"/>
-      <w:r>
-        <w:rPr>
-          <w:sz w:val="40"/>
-          <w:szCs w:val="40"/>
-        </w:rPr>
-        <w:t>LinkedHashSet</w:t>
-      </w:r>
-      <w:proofErr w:type="spellEnd"/>
-      <w:r>
-        <w:rPr>
-          <w:sz w:val="40"/>
-          <w:szCs w:val="40"/>
-        </w:rPr>
-        <w:t xml:space="preserve"> and </w:t>
-      </w:r>
-      <w:proofErr w:type="spellStart"/>
-      <w:r>
-        <w:rPr>
-          <w:sz w:val="40"/>
-          <w:szCs w:val="40"/>
-        </w:rPr>
-        <w:t>LinkedHashMap</w:t>
-      </w:r>
-      <w:proofErr w:type="spellEnd"/>
-      <w:r>
-        <w:rPr>
-          <w:sz w:val="40"/>
-          <w:szCs w:val="40"/>
-        </w:rPr>
-        <w:t xml:space="preserve"> classes remember in which order you inserted </w:t>
+        <w:t xml:space="preserve"> classes </w:t>
+      </w:r>
+      <w:r>
+        <w:rPr>
+          <w:b/>
+          <w:sz w:val="40"/>
+          <w:szCs w:val="40"/>
+        </w:rPr>
+        <w:t>remember</w:t>
+      </w:r>
+      <w:r>
+        <w:rPr>
+          <w:sz w:val="40"/>
+          <w:szCs w:val="40"/>
+        </w:rPr>
+        <w:t xml:space="preserve"> in which </w:t>
+      </w:r>
+      <w:r>
+        <w:rPr>
+          <w:b/>
+          <w:sz w:val="40"/>
+          <w:szCs w:val="40"/>
+        </w:rPr>
+        <w:t>order</w:t>
+      </w:r>
+      <w:r>
+        <w:rPr>
+          <w:sz w:val="40"/>
+          <w:szCs w:val="40"/>
+        </w:rPr>
+        <w:t xml:space="preserve"> you inserted </w:t>
       </w:r>
       <w:r>
         <w:rPr>
@@ -6872,6 +7382,7 @@
       <w:proofErr w:type="spellStart"/>
       <w:r>
         <w:rPr>
+          <w:b/>
           <w:sz w:val="40"/>
           <w:szCs w:val="40"/>
         </w:rPr>
@@ -6883,7 +7394,37 @@
           <w:sz w:val="40"/>
           <w:szCs w:val="40"/>
         </w:rPr>
-        <w:t xml:space="preserve"> class has no public constructor. Use a static factory method:</w:t>
+        <w:t xml:space="preserve"> class has </w:t>
+      </w:r>
+      <w:r>
+        <w:rPr>
+          <w:b/>
+          <w:sz w:val="40"/>
+          <w:szCs w:val="40"/>
+        </w:rPr>
+        <w:t>no public constructor</w:t>
+      </w:r>
+      <w:r>
+        <w:rPr>
+          <w:sz w:val="40"/>
+          <w:szCs w:val="40"/>
+        </w:rPr>
+        <w:t xml:space="preserve">. Use a </w:t>
+      </w:r>
+      <w:r>
+        <w:rPr>
+          <w:b/>
+          <w:sz w:val="40"/>
+          <w:szCs w:val="40"/>
+        </w:rPr>
+        <w:t>static factory</w:t>
+      </w:r>
+      <w:r>
+        <w:rPr>
+          <w:sz w:val="40"/>
+          <w:szCs w:val="40"/>
+        </w:rPr>
+        <w:t xml:space="preserve"> method:</w:t>
       </w:r>
     </w:p>
     <w:p>
@@ -6965,7 +7506,67 @@
           <w:sz w:val="40"/>
           <w:szCs w:val="40"/>
         </w:rPr>
-        <w:t xml:space="preserve"> is a map with keys that belongs to an enumerated type. You need to specify the key type in constructor:</w:t>
+        <w:t xml:space="preserve"> is a map with keys that belongs to an </w:t>
+      </w:r>
+      <w:r>
+        <w:rPr>
+          <w:b/>
+          <w:sz w:val="40"/>
+          <w:szCs w:val="40"/>
+        </w:rPr>
+        <w:t>enumerated type</w:t>
+      </w:r>
+      <w:r>
+        <w:rPr>
+          <w:sz w:val="40"/>
+          <w:szCs w:val="40"/>
+        </w:rPr>
+        <w:t xml:space="preserve">. You need to </w:t>
+      </w:r>
+      <w:r>
+        <w:rPr>
+          <w:b/>
+          <w:sz w:val="40"/>
+          <w:szCs w:val="40"/>
+        </w:rPr>
+        <w:t>specify</w:t>
+      </w:r>
+      <w:r>
+        <w:rPr>
+          <w:sz w:val="40"/>
+          <w:szCs w:val="40"/>
+        </w:rPr>
+        <w:t xml:space="preserve"> the </w:t>
+      </w:r>
+      <w:r>
+        <w:rPr>
+          <w:b/>
+          <w:sz w:val="40"/>
+          <w:szCs w:val="40"/>
+        </w:rPr>
+        <w:t>key type</w:t>
+      </w:r>
+      <w:r>
+        <w:rPr>
+          <w:sz w:val="40"/>
+          <w:szCs w:val="40"/>
+        </w:rPr>
+        <w:t xml:space="preserve"> in </w:t>
+      </w:r>
+      <w:r>
+        <w:rPr>
+          <w:b/>
+          <w:sz w:val="40"/>
+          <w:szCs w:val="40"/>
+        </w:rPr>
+        <w:t>constructor</w:t>
+      </w:r>
+      <w:r>
+        <w:rPr>
+          <w:sz w:val="40"/>
+          <w:szCs w:val="40"/>
+        </w:rPr>
+        <w:t>:</w:t>
       </w:r>
     </w:p>
     <w:p>
@@ -7031,7 +7632,22 @@
           <w:szCs w:val="40"/>
         </w:rPr>
         <w:lastRenderedPageBreak/>
-        <w:t xml:space="preserve">+Note: </w:t>
+        <w:t>+</w:t>
+      </w:r>
+      <w:r>
+        <w:rPr>
+          <w:b/>
+          <w:sz w:val="40"/>
+          <w:szCs w:val="40"/>
+        </w:rPr>
+        <w:t>Note</w:t>
+      </w:r>
+      <w:r>
+        <w:rPr>
+          <w:sz w:val="40"/>
+          <w:szCs w:val="40"/>
+        </w:rPr>
+        <w:t xml:space="preserve">: </w:t>
       </w:r>
       <w:r>
         <w:rPr>
@@ -7108,6 +7724,7 @@
       <w:proofErr w:type="spellStart"/>
       <w:r>
         <w:rPr>
+          <w:b/>
           <w:sz w:val="40"/>
           <w:szCs w:val="40"/>
         </w:rPr>
@@ -7159,7 +7776,37 @@
           <w:sz w:val="40"/>
           <w:szCs w:val="40"/>
         </w:rPr>
-        <w:t xml:space="preserve">-For comparison: use ==, not </w:t>
+        <w:t xml:space="preserve">-For </w:t>
+      </w:r>
+      <w:r>
+        <w:rPr>
+          <w:b/>
+          <w:sz w:val="40"/>
+          <w:szCs w:val="40"/>
+        </w:rPr>
+        <w:t>comparison</w:t>
+      </w:r>
+      <w:r>
+        <w:rPr>
+          <w:sz w:val="40"/>
+          <w:szCs w:val="40"/>
+        </w:rPr>
+        <w:t xml:space="preserve">: use </w:t>
+      </w:r>
+      <w:r>
+        <w:rPr>
+          <w:b/>
+          <w:sz w:val="40"/>
+          <w:szCs w:val="40"/>
+        </w:rPr>
+        <w:t>==,</w:t>
+      </w:r>
+      <w:r>
+        <w:rPr>
+          <w:sz w:val="40"/>
+          <w:szCs w:val="40"/>
+        </w:rPr>
+        <w:t xml:space="preserve"> not </w:t>
       </w:r>
       <w:proofErr w:type="gramStart"/>
       <w:r>
@@ -7462,12 +8109,28 @@
           <w:sz w:val="40"/>
           <w:szCs w:val="40"/>
         </w:rPr>
-        <w:t xml:space="preserve">+Map interface has a static method </w:t>
+        <w:t>+</w:t>
+      </w:r>
+      <w:r>
+        <w:rPr>
+          <w:b/>
+          <w:sz w:val="40"/>
+          <w:szCs w:val="40"/>
+        </w:rPr>
+        <w:t>Map interface</w:t>
+      </w:r>
+      <w:r>
+        <w:rPr>
+          <w:sz w:val="40"/>
+          <w:szCs w:val="40"/>
+        </w:rPr>
+        <w:t xml:space="preserve"> has a static method </w:t>
       </w:r>
       <w:proofErr w:type="spellStart"/>
       <w:proofErr w:type="gramStart"/>
       <w:r>
         <w:rPr>
+          <w:b/>
           <w:sz w:val="40"/>
           <w:szCs w:val="40"/>
         </w:rPr>
@@ -7476,6 +8139,7 @@
       <w:proofErr w:type="spellEnd"/>
       <w:r>
         <w:rPr>
+          <w:b/>
           <w:sz w:val="40"/>
           <w:szCs w:val="40"/>
         </w:rPr>
@@ -7484,10 +8148,18 @@
       <w:proofErr w:type="gramEnd"/>
       <w:r>
         <w:rPr>
-          <w:sz w:val="40"/>
-          <w:szCs w:val="40"/>
-        </w:rPr>
-        <w:t xml:space="preserve">) that accepts an arbitrary number of </w:t>
+          <w:b/>
+          <w:sz w:val="40"/>
+          <w:szCs w:val="40"/>
+        </w:rPr>
+        <w:t>)</w:t>
+      </w:r>
+      <w:r>
+        <w:rPr>
+          <w:sz w:val="40"/>
+          <w:szCs w:val="40"/>
+        </w:rPr>
+        <w:t xml:space="preserve"> that accepts an arbitrary number of </w:t>
       </w:r>
       <w:proofErr w:type="spellStart"/>
       <w:r>
@@ -7503,7 +8175,22 @@
           <w:sz w:val="40"/>
           <w:szCs w:val="40"/>
         </w:rPr>
-        <w:t>&lt;K,V&gt; objects, which you can create with static entry():</w:t>
+        <w:t xml:space="preserve">&lt;K,V&gt; objects, which you can create with static </w:t>
+      </w:r>
+      <w:r>
+        <w:rPr>
+          <w:b/>
+          <w:sz w:val="40"/>
+          <w:szCs w:val="40"/>
+        </w:rPr>
+        <w:t>entry()</w:t>
+      </w:r>
+      <w:r>
+        <w:rPr>
+          <w:sz w:val="40"/>
+          <w:szCs w:val="40"/>
+        </w:rPr>
+        <w:t>:</w:t>
       </w:r>
     </w:p>
     <w:p>
@@ -7583,11 +8270,27 @@
           <w:sz w:val="40"/>
           <w:szCs w:val="40"/>
         </w:rPr>
-        <w:t xml:space="preserve">. If you want a mutable collection, pass to </w:t>
+        <w:t xml:space="preserve">. If you want a </w:t>
+      </w:r>
+      <w:r>
+        <w:rPr>
+          <w:b/>
+          <w:sz w:val="40"/>
+          <w:szCs w:val="40"/>
+        </w:rPr>
+        <w:t>mutable</w:t>
+      </w:r>
+      <w:r>
+        <w:rPr>
+          <w:sz w:val="40"/>
+          <w:szCs w:val="40"/>
+        </w:rPr>
+        <w:t xml:space="preserve"> collection, pass to </w:t>
       </w:r>
       <w:proofErr w:type="spellStart"/>
       <w:r>
         <w:rPr>
+          <w:b/>
           <w:sz w:val="40"/>
           <w:szCs w:val="40"/>
         </w:rPr>
@@ -8125,6 +8828,7 @@
       <w:proofErr w:type="spellStart"/>
       <w:r>
         <w:rPr>
+          <w:b/>
           <w:sz w:val="40"/>
           <w:szCs w:val="40"/>
         </w:rPr>
@@ -8136,22 +8840,82 @@
           <w:sz w:val="40"/>
           <w:szCs w:val="40"/>
         </w:rPr>
-        <w:t xml:space="preserve"> automatically reflects the entire list. </w:t>
-      </w:r>
-    </w:p>
-    <w:p>
-      <w:pPr>
-        <w:rPr>
-          <w:sz w:val="40"/>
-          <w:szCs w:val="40"/>
-        </w:rPr>
-      </w:pPr>
-      <w:r>
-        <w:rPr>
-          <w:sz w:val="40"/>
-          <w:szCs w:val="40"/>
-        </w:rPr>
-        <w:t xml:space="preserve">-For sorted sets and maps, you use the sort order to form </w:t>
+        <w:t xml:space="preserve"> automatically </w:t>
+      </w:r>
+      <w:r>
+        <w:rPr>
+          <w:b/>
+          <w:sz w:val="40"/>
+          <w:szCs w:val="40"/>
+        </w:rPr>
+        <w:t>reflects</w:t>
+      </w:r>
+      <w:r>
+        <w:rPr>
+          <w:sz w:val="40"/>
+          <w:szCs w:val="40"/>
+        </w:rPr>
+        <w:t xml:space="preserve"> the </w:t>
+      </w:r>
+      <w:r>
+        <w:rPr>
+          <w:b/>
+          <w:sz w:val="40"/>
+          <w:szCs w:val="40"/>
+        </w:rPr>
+        <w:t>entire</w:t>
+      </w:r>
+      <w:r>
+        <w:rPr>
+          <w:sz w:val="40"/>
+          <w:szCs w:val="40"/>
+        </w:rPr>
+        <w:t xml:space="preserve"> list. </w:t>
+      </w:r>
+    </w:p>
+    <w:p>
+      <w:pPr>
+        <w:rPr>
+          <w:sz w:val="40"/>
+          <w:szCs w:val="40"/>
+        </w:rPr>
+      </w:pPr>
+      <w:r>
+        <w:rPr>
+          <w:sz w:val="40"/>
+          <w:szCs w:val="40"/>
+        </w:rPr>
+        <w:t xml:space="preserve">-For </w:t>
+      </w:r>
+      <w:r>
+        <w:rPr>
+          <w:b/>
+          <w:sz w:val="40"/>
+          <w:szCs w:val="40"/>
+        </w:rPr>
+        <w:t>sorted sets and maps</w:t>
+      </w:r>
+      <w:r>
+        <w:rPr>
+          <w:sz w:val="40"/>
+          <w:szCs w:val="40"/>
+        </w:rPr>
+        <w:t xml:space="preserve">, you use the </w:t>
+      </w:r>
+      <w:r>
+        <w:rPr>
+          <w:b/>
+          <w:sz w:val="40"/>
+          <w:szCs w:val="40"/>
+        </w:rPr>
+        <w:t>sort order</w:t>
+      </w:r>
+      <w:r>
+        <w:rPr>
+          <w:sz w:val="40"/>
+          <w:szCs w:val="40"/>
+        </w:rPr>
+        <w:t xml:space="preserve"> to form </w:t>
       </w:r>
       <w:proofErr w:type="spellStart"/>
       <w:r>
@@ -8187,6 +8951,7 @@
       <w:proofErr w:type="spellStart"/>
       <w:r>
         <w:rPr>
+          <w:b/>
           <w:sz w:val="40"/>
           <w:szCs w:val="40"/>
         </w:rPr>
@@ -8268,6 +9033,7 @@
       <w:proofErr w:type="spellStart"/>
       <w:r>
         <w:rPr>
+          <w:b/>
           <w:sz w:val="40"/>
           <w:szCs w:val="40"/>
         </w:rPr>
@@ -8344,7 +9110,22 @@
           <w:sz w:val="40"/>
           <w:szCs w:val="40"/>
         </w:rPr>
-        <w:t>+Navigable interface: you can specify whether the bounds are included:</w:t>
+        <w:t>+</w:t>
+      </w:r>
+      <w:r>
+        <w:rPr>
+          <w:b/>
+          <w:sz w:val="40"/>
+          <w:szCs w:val="40"/>
+        </w:rPr>
+        <w:t>Navigable</w:t>
+      </w:r>
+      <w:r>
+        <w:rPr>
+          <w:sz w:val="40"/>
+          <w:szCs w:val="40"/>
+        </w:rPr>
+        <w:t xml:space="preserve"> interface: you can specify whether the bounds are included:</w:t>
       </w:r>
     </w:p>
     <w:p>
@@ -8511,7 +9292,22 @@
           <w:sz w:val="40"/>
           <w:szCs w:val="40"/>
         </w:rPr>
-        <w:t xml:space="preserve">-If you access a collection from multiple threads, you need to ensure that the collection is not accidentally damaged. Static </w:t>
+        <w:t xml:space="preserve">-If you access a collection from </w:t>
+      </w:r>
+      <w:r>
+        <w:rPr>
+          <w:b/>
+          <w:sz w:val="40"/>
+          <w:szCs w:val="40"/>
+        </w:rPr>
+        <w:t>multiple threads</w:t>
+      </w:r>
+      <w:r>
+        <w:rPr>
+          <w:sz w:val="40"/>
+          <w:szCs w:val="40"/>
+        </w:rPr>
+        <w:t xml:space="preserve">, you need to ensure that the collection is not accidentally damaged. Static </w:t>
       </w:r>
       <w:proofErr w:type="spellStart"/>
       <w:proofErr w:type="gramStart"/>
@@ -9690,6 +10486,7 @@
       <w:proofErr w:type="gramStart"/>
       <w:r>
         <w:rPr>
+          <w:b/>
           <w:sz w:val="40"/>
           <w:szCs w:val="40"/>
         </w:rPr>
@@ -9698,6 +10495,7 @@
       <w:proofErr w:type="spellEnd"/>
       <w:r>
         <w:rPr>
+          <w:b/>
           <w:sz w:val="40"/>
           <w:szCs w:val="40"/>
         </w:rPr>
@@ -9706,10 +10504,18 @@
       <w:proofErr w:type="gramEnd"/>
       <w:r>
         <w:rPr>
-          <w:sz w:val="40"/>
-          <w:szCs w:val="40"/>
-        </w:rPr>
-        <w:t>):</w:t>
+          <w:b/>
+          <w:sz w:val="40"/>
+          <w:szCs w:val="40"/>
+        </w:rPr>
+        <w:t>)</w:t>
+      </w:r>
+      <w:r>
+        <w:rPr>
+          <w:sz w:val="40"/>
+          <w:szCs w:val="40"/>
+        </w:rPr>
+        <w:t>:</w:t>
       </w:r>
     </w:p>
     <w:p>
@@ -9787,6 +10593,7 @@
       <w:proofErr w:type="spellStart"/>
       <w:r>
         <w:rPr>
+          <w:b/>
           <w:sz w:val="40"/>
           <w:szCs w:val="40"/>
         </w:rPr>
@@ -9795,19 +10602,52 @@
       <w:proofErr w:type="spellEnd"/>
       <w:r>
         <w:rPr>
-          <w:sz w:val="40"/>
-          <w:szCs w:val="40"/>
-        </w:rPr>
-        <w:t>().</w:t>
-      </w:r>
-    </w:p>
-    <w:p>
-      <w:pPr>
-        <w:rPr>
-          <w:sz w:val="40"/>
-          <w:szCs w:val="40"/>
-        </w:rPr>
-      </w:pPr>
+          <w:b/>
+          <w:sz w:val="40"/>
+          <w:szCs w:val="40"/>
+        </w:rPr>
+        <w:t>()</w:t>
+      </w:r>
+      <w:r>
+        <w:rPr>
+          <w:sz w:val="40"/>
+          <w:szCs w:val="40"/>
+        </w:rPr>
+        <w:t>.</w:t>
+      </w:r>
+    </w:p>
+    <w:p>
+      <w:pPr>
+        <w:rPr>
+          <w:sz w:val="40"/>
+          <w:szCs w:val="40"/>
+        </w:rPr>
+      </w:pPr>
+      <w:r>
+        <w:rPr>
+          <w:sz w:val="40"/>
+          <w:szCs w:val="40"/>
+        </w:rPr>
+        <w:t>+</w:t>
+      </w:r>
+      <w:proofErr w:type="gramStart"/>
+      <w:r>
+        <w:rPr>
+          <w:b/>
+          <w:sz w:val="40"/>
+          <w:szCs w:val="40"/>
+        </w:rPr>
+        <w:t>reversed(</w:t>
+      </w:r>
+      <w:proofErr w:type="gramEnd"/>
+      <w:r>
+        <w:rPr>
+          <w:b/>
+          <w:sz w:val="40"/>
+          <w:szCs w:val="40"/>
+        </w:rPr>
+        <w:t>)</w:t>
+      </w:r>
       <w:r>
         <w:rPr>
           <w:noProof/>
@@ -9893,7 +10733,22 @@
           <w:sz w:val="40"/>
           <w:szCs w:val="40"/>
         </w:rPr>
-        <w:t xml:space="preserve"> – It doesn’t switch equal elements.</w:t>
+        <w:t xml:space="preserve"> – It </w:t>
+      </w:r>
+      <w:r>
+        <w:rPr>
+          <w:b/>
+          <w:sz w:val="40"/>
+          <w:szCs w:val="40"/>
+        </w:rPr>
+        <w:t>doesn’t switch equal elements</w:t>
+      </w:r>
+      <w:r>
+        <w:rPr>
+          <w:sz w:val="40"/>
+          <w:szCs w:val="40"/>
+        </w:rPr>
+        <w:t>.</w:t>
       </w:r>
       <w:r>
         <w:rPr>
@@ -10858,8 +11713,6 @@
           </wp:inline>
         </w:drawing>
       </w:r>
-      <w:bookmarkStart w:id="0" w:name="_GoBack"/>
-      <w:bookmarkEnd w:id="0"/>
     </w:p>
     <w:p>
       <w:pPr>
@@ -11968,6 +12821,8 @@
         </w:rPr>
         <w:t>.</w:t>
       </w:r>
+      <w:bookmarkStart w:id="0" w:name="_GoBack"/>
+      <w:bookmarkEnd w:id="0"/>
     </w:p>
     <w:p>
       <w:pPr>
